--- a/Gerencia del Proyecto/Gestión del Tiempo del Proyecto/Gestión de tiempos.docx
+++ b/Gerencia del Proyecto/Gestión del Tiempo del Proyecto/Gestión de tiempos.docx
@@ -17,8 +17,15 @@
       </w:r>
     </w:p>
     <w:p>
-      <w:r>
-        <w:t>*******REPOSITORIOS***************</w:t>
+      <w:pPr>
+        <w:pStyle w:val="Prrafodelista"/>
+        <w:numPr>
+          <w:ilvl w:val="0"/>
+          <w:numId w:val="12"/>
+        </w:numPr>
+      </w:pPr>
+      <w:r>
+        <w:t>REPOSITORIOS</w:t>
       </w:r>
     </w:p>
     <w:p>
@@ -2289,8 +2296,15 @@
     </w:p>
     <w:p/>
     <w:p>
-      <w:r>
-        <w:t>********MODULOS***************</w:t>
+      <w:pPr>
+        <w:pStyle w:val="Prrafodelista"/>
+        <w:numPr>
+          <w:ilvl w:val="0"/>
+          <w:numId w:val="12"/>
+        </w:numPr>
+      </w:pPr>
+      <w:r>
+        <w:t>MÓDULOS</w:t>
       </w:r>
     </w:p>
     <w:p>
@@ -2446,7 +2460,6 @@
         </w:numPr>
       </w:pPr>
       <w:r>
-        <w:lastRenderedPageBreak/>
         <w:t>Documentación de Resultado plan de pruebas</w:t>
       </w:r>
     </w:p>
@@ -2459,6 +2472,7 @@
         </w:numPr>
       </w:pPr>
       <w:r>
+        <w:lastRenderedPageBreak/>
         <w:t>Despliegue del producto</w:t>
       </w:r>
     </w:p>
@@ -4405,8 +4419,14 @@
           <w:ilvl w:val="0"/>
           <w:numId w:val="10"/>
         </w:numPr>
-      </w:pPr>
-      <w:r>
+        <w:rPr>
+          <w:lang w:val="en-US"/>
+        </w:rPr>
+      </w:pPr>
+      <w:r>
+        <w:rPr>
+          <w:lang w:val="en-US"/>
+        </w:rPr>
         <w:t>A, B, H, I, O, J, K, L, M, N = 15.5</w:t>
       </w:r>
     </w:p>
@@ -4443,7 +4463,6 @@
         </w:numPr>
       </w:pPr>
       <w:r>
-        <w:lastRenderedPageBreak/>
         <w:t>A, G, J, K, L, M, N = 11.25</w:t>
       </w:r>
     </w:p>
@@ -4456,6 +4475,7 @@
         </w:numPr>
       </w:pPr>
       <w:r>
+        <w:lastRenderedPageBreak/>
         <w:t>A, E, J, K, L, M, N = 11.25</w:t>
       </w:r>
     </w:p>
@@ -4488,10 +4508,16 @@
         <w:t>Ruta crítica: A, B, H, I, O, J, K, L, M, N</w:t>
       </w:r>
     </w:p>
-    <w:p/>
     <w:p>
-      <w:r>
-        <w:t>*********CHAT**************</w:t>
+      <w:pPr>
+        <w:pStyle w:val="Prrafodelista"/>
+        <w:numPr>
+          <w:ilvl w:val="0"/>
+          <w:numId w:val="12"/>
+        </w:numPr>
+      </w:pPr>
+      <w:r>
+        <w:t>CHAT</w:t>
       </w:r>
     </w:p>
     <w:p>
@@ -6605,8 +6631,14 @@
           <w:ilvl w:val="0"/>
           <w:numId w:val="10"/>
         </w:numPr>
-      </w:pPr>
-      <w:r>
+        <w:rPr>
+          <w:lang w:val="en-US"/>
+        </w:rPr>
+      </w:pPr>
+      <w:r>
+        <w:rPr>
+          <w:lang w:val="en-US"/>
+        </w:rPr>
         <w:t>A, B, H, I, O, J, K, L, M, N = 15.5</w:t>
       </w:r>
     </w:p>
@@ -7195,10 +7227,62 @@
     </w:p>
     <w:p>
       <w:pPr>
+        <w:jc w:val="center"/>
         <w:rPr>
           <w:b/>
         </w:rPr>
       </w:pPr>
+    </w:p>
+    <w:p>
+      <w:pPr>
+        <w:pStyle w:val="Ttulo1"/>
+      </w:pPr>
+      <w:r>
+        <w:t>Diagrama de Gantts</w:t>
+      </w:r>
+    </w:p>
+    <w:p/>
+    <w:p>
+      <w:r>
+        <w:rPr>
+          <w:noProof/>
+          <w:lang w:eastAsia="es-CO"/>
+        </w:rPr>
+        <w:t xml:space="preserve">El diagrama de Gantts se puede visualizar con el cronograma general en el siguiente </w:t>
+      </w:r>
+      <w:hyperlink r:id="rId7" w:history="1">
+        <w:r>
+          <w:rPr>
+            <w:rStyle w:val="Hipervnculo"/>
+            <w:noProof/>
+            <w:lang w:eastAsia="es-CO"/>
+          </w:rPr>
+          <w:t>archi</w:t>
+        </w:r>
+        <w:r>
+          <w:rPr>
+            <w:rStyle w:val="Hipervnculo"/>
+            <w:noProof/>
+            <w:lang w:eastAsia="es-CO"/>
+          </w:rPr>
+          <w:t>v</w:t>
+        </w:r>
+        <w:r>
+          <w:rPr>
+            <w:rStyle w:val="Hipervnculo"/>
+            <w:noProof/>
+            <w:lang w:eastAsia="es-CO"/>
+          </w:rPr>
+          <w:t>o</w:t>
+        </w:r>
+      </w:hyperlink>
+      <w:r>
+        <w:rPr>
+          <w:noProof/>
+          <w:lang w:eastAsia="es-CO"/>
+        </w:rPr>
+        <w:t>.</w:t>
+      </w:r>
       <w:bookmarkStart w:id="0" w:name="_GoBack"/>
       <w:bookmarkEnd w:id="0"/>
     </w:p>
@@ -7328,6 +7412,95 @@
     </w:lvl>
   </w:abstractNum>
   <w:abstractNum w:abstractNumId="1" w15:restartNumberingAfterBreak="0">
+    <w:nsid w:val="1FD432BC"/>
+    <w:multiLevelType w:val="hybridMultilevel"/>
+    <w:tmpl w:val="498E30E6"/>
+    <w:lvl w:ilvl="0" w:tplc="240A000F">
+      <w:start w:val="1"/>
+      <w:numFmt w:val="decimal"/>
+      <w:lvlText w:val="%1."/>
+      <w:lvlJc w:val="left"/>
+      <w:pPr>
+        <w:ind w:left="720" w:hanging="360"/>
+      </w:pPr>
+      <w:rPr>
+        <w:rFonts w:hint="default"/>
+      </w:rPr>
+    </w:lvl>
+    <w:lvl w:ilvl="1" w:tplc="240A0019" w:tentative="1">
+      <w:start w:val="1"/>
+      <w:numFmt w:val="lowerLetter"/>
+      <w:lvlText w:val="%2."/>
+      <w:lvlJc w:val="left"/>
+      <w:pPr>
+        <w:ind w:left="1440" w:hanging="360"/>
+      </w:pPr>
+    </w:lvl>
+    <w:lvl w:ilvl="2" w:tplc="240A001B" w:tentative="1">
+      <w:start w:val="1"/>
+      <w:numFmt w:val="lowerRoman"/>
+      <w:lvlText w:val="%3."/>
+      <w:lvlJc w:val="right"/>
+      <w:pPr>
+        <w:ind w:left="2160" w:hanging="180"/>
+      </w:pPr>
+    </w:lvl>
+    <w:lvl w:ilvl="3" w:tplc="240A000F" w:tentative="1">
+      <w:start w:val="1"/>
+      <w:numFmt w:val="decimal"/>
+      <w:lvlText w:val="%4."/>
+      <w:lvlJc w:val="left"/>
+      <w:pPr>
+        <w:ind w:left="2880" w:hanging="360"/>
+      </w:pPr>
+    </w:lvl>
+    <w:lvl w:ilvl="4" w:tplc="240A0019" w:tentative="1">
+      <w:start w:val="1"/>
+      <w:numFmt w:val="lowerLetter"/>
+      <w:lvlText w:val="%5."/>
+      <w:lvlJc w:val="left"/>
+      <w:pPr>
+        <w:ind w:left="3600" w:hanging="360"/>
+      </w:pPr>
+    </w:lvl>
+    <w:lvl w:ilvl="5" w:tplc="240A001B" w:tentative="1">
+      <w:start w:val="1"/>
+      <w:numFmt w:val="lowerRoman"/>
+      <w:lvlText w:val="%6."/>
+      <w:lvlJc w:val="right"/>
+      <w:pPr>
+        <w:ind w:left="4320" w:hanging="180"/>
+      </w:pPr>
+    </w:lvl>
+    <w:lvl w:ilvl="6" w:tplc="240A000F" w:tentative="1">
+      <w:start w:val="1"/>
+      <w:numFmt w:val="decimal"/>
+      <w:lvlText w:val="%7."/>
+      <w:lvlJc w:val="left"/>
+      <w:pPr>
+        <w:ind w:left="5040" w:hanging="360"/>
+      </w:pPr>
+    </w:lvl>
+    <w:lvl w:ilvl="7" w:tplc="240A0019" w:tentative="1">
+      <w:start w:val="1"/>
+      <w:numFmt w:val="lowerLetter"/>
+      <w:lvlText w:val="%8."/>
+      <w:lvlJc w:val="left"/>
+      <w:pPr>
+        <w:ind w:left="5760" w:hanging="360"/>
+      </w:pPr>
+    </w:lvl>
+    <w:lvl w:ilvl="8" w:tplc="240A001B" w:tentative="1">
+      <w:start w:val="1"/>
+      <w:numFmt w:val="lowerRoman"/>
+      <w:lvlText w:val="%9."/>
+      <w:lvlJc w:val="right"/>
+      <w:pPr>
+        <w:ind w:left="6480" w:hanging="180"/>
+      </w:pPr>
+    </w:lvl>
+  </w:abstractNum>
+  <w:abstractNum w:abstractNumId="2" w15:restartNumberingAfterBreak="0">
     <w:nsid w:val="23507380"/>
     <w:multiLevelType w:val="hybridMultilevel"/>
     <w:tmpl w:val="B0321724"/>
@@ -7413,7 +7586,7 @@
       </w:pPr>
     </w:lvl>
   </w:abstractNum>
-  <w:abstractNum w:abstractNumId="2" w15:restartNumberingAfterBreak="0">
+  <w:abstractNum w:abstractNumId="3" w15:restartNumberingAfterBreak="0">
     <w:nsid w:val="3F0B36F5"/>
     <w:multiLevelType w:val="hybridMultilevel"/>
     <w:tmpl w:val="1556EA10"/>
@@ -7526,7 +7699,7 @@
       </w:rPr>
     </w:lvl>
   </w:abstractNum>
-  <w:abstractNum w:abstractNumId="3" w15:restartNumberingAfterBreak="0">
+  <w:abstractNum w:abstractNumId="4" w15:restartNumberingAfterBreak="0">
     <w:nsid w:val="499C3800"/>
     <w:multiLevelType w:val="hybridMultilevel"/>
     <w:tmpl w:val="44FABEE6"/>
@@ -7612,7 +7785,7 @@
       </w:pPr>
     </w:lvl>
   </w:abstractNum>
-  <w:abstractNum w:abstractNumId="4" w15:restartNumberingAfterBreak="0">
+  <w:abstractNum w:abstractNumId="5" w15:restartNumberingAfterBreak="0">
     <w:nsid w:val="4BDE40D7"/>
     <w:multiLevelType w:val="hybridMultilevel"/>
     <w:tmpl w:val="8FE4906E"/>
@@ -7698,7 +7871,7 @@
       </w:pPr>
     </w:lvl>
   </w:abstractNum>
-  <w:abstractNum w:abstractNumId="5" w15:restartNumberingAfterBreak="0">
+  <w:abstractNum w:abstractNumId="6" w15:restartNumberingAfterBreak="0">
     <w:nsid w:val="4EA7113B"/>
     <w:multiLevelType w:val="multilevel"/>
     <w:tmpl w:val="532C433C"/>
@@ -7816,7 +7989,7 @@
       </w:rPr>
     </w:lvl>
   </w:abstractNum>
-  <w:abstractNum w:abstractNumId="6" w15:restartNumberingAfterBreak="0">
+  <w:abstractNum w:abstractNumId="7" w15:restartNumberingAfterBreak="0">
     <w:nsid w:val="54631E6F"/>
     <w:multiLevelType w:val="multilevel"/>
     <w:tmpl w:val="9462DAA6"/>
@@ -7929,7 +8102,7 @@
       </w:rPr>
     </w:lvl>
   </w:abstractNum>
-  <w:abstractNum w:abstractNumId="7" w15:restartNumberingAfterBreak="0">
+  <w:abstractNum w:abstractNumId="8" w15:restartNumberingAfterBreak="0">
     <w:nsid w:val="5703593E"/>
     <w:multiLevelType w:val="hybridMultilevel"/>
     <w:tmpl w:val="B0321724"/>
@@ -8015,7 +8188,7 @@
       </w:pPr>
     </w:lvl>
   </w:abstractNum>
-  <w:abstractNum w:abstractNumId="8" w15:restartNumberingAfterBreak="0">
+  <w:abstractNum w:abstractNumId="9" w15:restartNumberingAfterBreak="0">
     <w:nsid w:val="6BDD3E44"/>
     <w:multiLevelType w:val="hybridMultilevel"/>
     <w:tmpl w:val="B0321724"/>
@@ -8101,7 +8274,7 @@
       </w:pPr>
     </w:lvl>
   </w:abstractNum>
-  <w:abstractNum w:abstractNumId="9" w15:restartNumberingAfterBreak="0">
+  <w:abstractNum w:abstractNumId="10" w15:restartNumberingAfterBreak="0">
     <w:nsid w:val="76FF6903"/>
     <w:multiLevelType w:val="hybridMultilevel"/>
     <w:tmpl w:val="EE44354C"/>
@@ -8190,7 +8363,7 @@
       </w:pPr>
     </w:lvl>
   </w:abstractNum>
-  <w:abstractNum w:abstractNumId="10" w15:restartNumberingAfterBreak="0">
+  <w:abstractNum w:abstractNumId="11" w15:restartNumberingAfterBreak="0">
     <w:nsid w:val="7A6D06BB"/>
     <w:multiLevelType w:val="hybridMultilevel"/>
     <w:tmpl w:val="DBDAF480"/>
@@ -8277,37 +8450,40 @@
     </w:lvl>
   </w:abstractNum>
   <w:num w:numId="1">
+    <w:abstractNumId w:val="6"/>
+  </w:num>
+  <w:num w:numId="2">
+    <w:abstractNumId w:val="7"/>
+  </w:num>
+  <w:num w:numId="3">
+    <w:abstractNumId w:val="11"/>
+  </w:num>
+  <w:num w:numId="4">
     <w:abstractNumId w:val="5"/>
   </w:num>
-  <w:num w:numId="2">
-    <w:abstractNumId w:val="6"/>
+  <w:num w:numId="5">
+    <w:abstractNumId w:val="4"/>
   </w:num>
-  <w:num w:numId="3">
+  <w:num w:numId="6">
+    <w:abstractNumId w:val="2"/>
+  </w:num>
+  <w:num w:numId="7">
+    <w:abstractNumId w:val="8"/>
+  </w:num>
+  <w:num w:numId="8">
+    <w:abstractNumId w:val="9"/>
+  </w:num>
+  <w:num w:numId="9">
     <w:abstractNumId w:val="10"/>
   </w:num>
-  <w:num w:numId="4">
-    <w:abstractNumId w:val="4"/>
-  </w:num>
-  <w:num w:numId="5">
+  <w:num w:numId="10">
     <w:abstractNumId w:val="3"/>
-  </w:num>
-  <w:num w:numId="6">
-    <w:abstractNumId w:val="1"/>
-  </w:num>
-  <w:num w:numId="7">
-    <w:abstractNumId w:val="7"/>
-  </w:num>
-  <w:num w:numId="8">
-    <w:abstractNumId w:val="8"/>
-  </w:num>
-  <w:num w:numId="9">
-    <w:abstractNumId w:val="9"/>
-  </w:num>
-  <w:num w:numId="10">
-    <w:abstractNumId w:val="2"/>
   </w:num>
   <w:num w:numId="11">
     <w:abstractNumId w:val="0"/>
+  </w:num>
+  <w:num w:numId="12">
+    <w:abstractNumId w:val="1"/>
   </w:num>
 </w:numbering>
 </file>
@@ -8709,6 +8885,23 @@
       <w:lang w:val="es-CO"/>
     </w:rPr>
   </w:style>
+  <w:style w:type="paragraph" w:styleId="Ttulo1">
+    <w:name w:val="heading 1"/>
+    <w:basedOn w:val="Normal"/>
+    <w:next w:val="Normal"/>
+    <w:link w:val="Ttulo1Car"/>
+    <w:uiPriority w:val="9"/>
+    <w:qFormat/>
+    <w:rsid w:val="00505452"/>
+    <w:pPr>
+      <w:keepNext/>
+      <w:jc w:val="center"/>
+      <w:outlineLvl w:val="0"/>
+    </w:pPr>
+    <w:rPr>
+      <w:b/>
+    </w:rPr>
+  </w:style>
   <w:style w:type="character" w:default="1" w:styleId="Fuentedeprrafopredeter">
     <w:name w:val="Default Paragraph Font"/>
     <w:uiPriority w:val="1"/>
@@ -8765,6 +8958,28 @@
         <w:insideV w:val="single" w:sz="4" w:space="0" w:color="auto"/>
       </w:tblBorders>
     </w:tblPr>
+  </w:style>
+  <w:style w:type="character" w:customStyle="1" w:styleId="Ttulo1Car">
+    <w:name w:val="Título 1 Car"/>
+    <w:basedOn w:val="Fuentedeprrafopredeter"/>
+    <w:link w:val="Ttulo1"/>
+    <w:uiPriority w:val="9"/>
+    <w:rsid w:val="00505452"/>
+    <w:rPr>
+      <w:b/>
+      <w:lang w:val="es-CO"/>
+    </w:rPr>
+  </w:style>
+  <w:style w:type="character" w:styleId="Hipervnculo">
+    <w:name w:val="Hyperlink"/>
+    <w:basedOn w:val="Fuentedeprrafopredeter"/>
+    <w:uiPriority w:val="99"/>
+    <w:unhideWhenUsed/>
+    <w:rsid w:val="00505452"/>
+    <w:rPr>
+      <w:color w:val="0563C1" w:themeColor="hyperlink"/>
+      <w:u w:val="single"/>
+    </w:rPr>
   </w:style>
 </w:styles>
 </file>
